--- a/4_linux.docx
+++ b/4_linux.docx
@@ -3320,6 +3320,7 @@
     <w:p>
       <w:pPr>
         <w:numPr>
+          <w:ilvl w:val="0"/>
           <w:numId w:val="0"/>
         </w:numPr>
         <w:tabs>
@@ -3338,6 +3339,7 @@
     <w:p>
       <w:pPr>
         <w:numPr>
+          <w:ilvl w:val="0"/>
           <w:numId w:val="0"/>
         </w:numPr>
         <w:tabs>
@@ -3356,6 +3358,7 @@
     <w:p>
       <w:pPr>
         <w:numPr>
+          <w:ilvl w:val="0"/>
           <w:numId w:val="0"/>
         </w:numPr>
         <w:tabs>
@@ -3374,6 +3377,7 @@
     <w:p>
       <w:pPr>
         <w:numPr>
+          <w:ilvl w:val="0"/>
           <w:numId w:val="0"/>
         </w:numPr>
         <w:tabs>
@@ -3392,6 +3396,7 @@
     <w:p>
       <w:pPr>
         <w:numPr>
+          <w:ilvl w:val="0"/>
           <w:numId w:val="0"/>
         </w:numPr>
         <w:tabs>
@@ -3410,6 +3415,7 @@
     <w:p>
       <w:pPr>
         <w:numPr>
+          <w:ilvl w:val="0"/>
           <w:numId w:val="0"/>
         </w:numPr>
         <w:tabs>
@@ -4271,13 +4277,34 @@
           <w:lang w:val="en-US"/>
         </w:rPr>
       </w:pPr>
-      <w:r>
-        <w:rPr>
-          <w:rFonts w:hint="default" w:ascii="Bodoni MT" w:hAnsi="Bodoni MT" w:cs="Bodoni MT"/>
-          <w:b w:val="0"/>
-          <w:bCs w:val="0"/>
-          <w:sz w:val="22"/>
-          <w:szCs w:val="22"/>
+      <w:bookmarkStart w:id="0" w:name="_GoBack"/>
+      <w:bookmarkEnd w:id="0"/>
+    </w:p>
+    <w:p>
+      <w:pPr>
+        <w:numPr>
+          <w:ilvl w:val="0"/>
+          <w:numId w:val="3"/>
+        </w:numPr>
+        <w:ind w:left="420" w:leftChars="0" w:hanging="420" w:firstLineChars="0"/>
+        <w:rPr>
+          <w:rFonts w:hint="default" w:ascii="Bodoni MT" w:hAnsi="Bodoni MT" w:cs="Bodoni MT"/>
+          <w:b/>
+          <w:bCs/>
+          <w:sz w:val="22"/>
+          <w:szCs w:val="22"/>
+          <w:u w:val="single"/>
+          <w:lang w:val="en-US"/>
+        </w:rPr>
+      </w:pPr>
+      <w:r>
+        <w:rPr>
+          <w:rFonts w:hint="default" w:ascii="Bodoni MT" w:hAnsi="Bodoni MT" w:cs="Bodoni MT"/>
+          <w:b/>
+          <w:bCs/>
+          <w:sz w:val="22"/>
+          <w:szCs w:val="22"/>
+          <w:u w:val="single"/>
           <w:lang w:val="en-IN"/>
         </w:rPr>
         <w:t>To replace any keyword in any file:</w:t>
@@ -12258,6 +12285,7 @@
     <w:p>
       <w:pPr>
         <w:numPr>
+          <w:ilvl w:val="0"/>
           <w:numId w:val="0"/>
         </w:numPr>
         <w:spacing w:line="240" w:lineRule="auto"/>
@@ -12271,6 +12299,7 @@
     <w:p>
       <w:pPr>
         <w:numPr>
+          <w:ilvl w:val="0"/>
           <w:numId w:val="0"/>
         </w:numPr>
         <w:spacing w:line="240" w:lineRule="auto"/>
@@ -13084,7 +13113,7 @@
           <w:szCs w:val="22"/>
           <w:lang w:val="en-IN"/>
         </w:rPr>
-        <w:t xml:space="preserve">Unline </w:t>
+        <w:t xml:space="preserve">Unlike </w:t>
       </w:r>
       <w:r>
         <w:rPr>
@@ -16105,6 +16134,7 @@
     <w:p>
       <w:pPr>
         <w:numPr>
+          <w:ilvl w:val="0"/>
           <w:numId w:val="0"/>
         </w:numPr>
         <w:spacing w:line="240" w:lineRule="auto"/>
@@ -16124,6 +16154,7 @@
     <w:p>
       <w:pPr>
         <w:numPr>
+          <w:ilvl w:val="0"/>
           <w:numId w:val="0"/>
         </w:numPr>
         <w:spacing w:line="240" w:lineRule="auto"/>
@@ -16143,6 +16174,7 @@
     <w:p>
       <w:pPr>
         <w:numPr>
+          <w:ilvl w:val="0"/>
           <w:numId w:val="0"/>
         </w:numPr>
         <w:spacing w:line="240" w:lineRule="auto"/>
@@ -18407,7 +18439,6 @@
           <w:lang w:val="en-US"/>
         </w:rPr>
       </w:pPr>
-      <w:bookmarkStart w:id="0" w:name="_GoBack"/>
       <w:r>
         <w:rPr>
           <w:rFonts w:hint="default" w:ascii="Bodoni MT" w:hAnsi="Bodoni MT" w:cs="Bodoni MT"/>
@@ -18456,11 +18487,11 @@
           </wp:inline>
         </w:drawing>
       </w:r>
-      <w:bookmarkEnd w:id="0"/>
-    </w:p>
-    <w:p>
-      <w:pPr>
-        <w:numPr>
+    </w:p>
+    <w:p>
+      <w:pPr>
+        <w:numPr>
+          <w:ilvl w:val="0"/>
           <w:numId w:val="0"/>
         </w:numPr>
         <w:ind w:left="840" w:leftChars="0"/>
@@ -19096,8 +19127,8 @@
     <w:lsdException w:unhideWhenUsed="0" w:uiPriority="72" w:semiHidden="0" w:name="Colorful List"/>
     <w:lsdException w:unhideWhenUsed="0" w:uiPriority="73" w:semiHidden="0" w:name="Colorful Grid"/>
     <w:lsdException w:unhideWhenUsed="0" w:uiPriority="60" w:semiHidden="0" w:name="Light Shading Accent 1"/>
-    <w:lsdException w:unhideWhenUsed="0" w:uiPriority="61" w:semiHidden="0" w:name="Light List Accent 1"/>
-    <w:lsdException w:unhideWhenUsed="0" w:uiPriority="62" w:semiHidden="0" w:name="Light Grid Accent 1"/>
+    <w:lsdException w:qFormat="1" w:unhideWhenUsed="0" w:uiPriority="61" w:semiHidden="0" w:name="Light List Accent 1"/>
+    <w:lsdException w:qFormat="1" w:unhideWhenUsed="0" w:uiPriority="62" w:semiHidden="0" w:name="Light Grid Accent 1"/>
     <w:lsdException w:unhideWhenUsed="0" w:uiPriority="63" w:semiHidden="0" w:name="Medium Shading 1 Accent 1"/>
     <w:lsdException w:unhideWhenUsed="0" w:uiPriority="64" w:semiHidden="0" w:name="Medium Shading 2 Accent 1"/>
     <w:lsdException w:unhideWhenUsed="0" w:uiPriority="65" w:semiHidden="0" w:name="Medium List 1 Accent 1"/>
@@ -19109,7 +19140,7 @@
     <w:lsdException w:unhideWhenUsed="0" w:uiPriority="71" w:semiHidden="0" w:name="Colorful Shading Accent 1"/>
     <w:lsdException w:unhideWhenUsed="0" w:uiPriority="72" w:semiHidden="0" w:name="Colorful List Accent 1"/>
     <w:lsdException w:unhideWhenUsed="0" w:uiPriority="73" w:semiHidden="0" w:name="Colorful Grid Accent 1"/>
-    <w:lsdException w:unhideWhenUsed="0" w:uiPriority="60" w:semiHidden="0" w:name="Light Shading Accent 2"/>
+    <w:lsdException w:qFormat="1" w:unhideWhenUsed="0" w:uiPriority="60" w:semiHidden="0" w:name="Light Shading Accent 2"/>
     <w:lsdException w:unhideWhenUsed="0" w:uiPriority="61" w:semiHidden="0" w:name="Light List Accent 2"/>
     <w:lsdException w:unhideWhenUsed="0" w:uiPriority="62" w:semiHidden="0" w:name="Light Grid Accent 2"/>
     <w:lsdException w:unhideWhenUsed="0" w:uiPriority="63" w:semiHidden="0" w:name="Medium Shading 1 Accent 2"/>
@@ -19139,7 +19170,7 @@
     <w:lsdException w:unhideWhenUsed="0" w:uiPriority="73" w:semiHidden="0" w:name="Colorful Grid Accent 3"/>
     <w:lsdException w:unhideWhenUsed="0" w:uiPriority="60" w:semiHidden="0" w:name="Light Shading Accent 4"/>
     <w:lsdException w:unhideWhenUsed="0" w:uiPriority="61" w:semiHidden="0" w:name="Light List Accent 4"/>
-    <w:lsdException w:unhideWhenUsed="0" w:uiPriority="62" w:semiHidden="0" w:name="Light Grid Accent 4"/>
+    <w:lsdException w:qFormat="1" w:unhideWhenUsed="0" w:uiPriority="62" w:semiHidden="0" w:name="Light Grid Accent 4"/>
     <w:lsdException w:unhideWhenUsed="0" w:uiPriority="63" w:semiHidden="0" w:name="Medium Shading 1 Accent 4"/>
     <w:lsdException w:unhideWhenUsed="0" w:uiPriority="64" w:semiHidden="0" w:name="Medium Shading 2 Accent 4"/>
     <w:lsdException w:unhideWhenUsed="0" w:uiPriority="65" w:semiHidden="0" w:name="Medium List 1 Accent 4"/>
@@ -19153,7 +19184,7 @@
     <w:lsdException w:unhideWhenUsed="0" w:uiPriority="73" w:semiHidden="0" w:name="Colorful Grid Accent 4"/>
     <w:lsdException w:unhideWhenUsed="0" w:uiPriority="60" w:semiHidden="0" w:name="Light Shading Accent 5"/>
     <w:lsdException w:unhideWhenUsed="0" w:uiPriority="61" w:semiHidden="0" w:name="Light List Accent 5"/>
-    <w:lsdException w:unhideWhenUsed="0" w:uiPriority="62" w:semiHidden="0" w:name="Light Grid Accent 5"/>
+    <w:lsdException w:qFormat="1" w:unhideWhenUsed="0" w:uiPriority="62" w:semiHidden="0" w:name="Light Grid Accent 5"/>
     <w:lsdException w:unhideWhenUsed="0" w:uiPriority="63" w:semiHidden="0" w:name="Medium Shading 1 Accent 5"/>
     <w:lsdException w:unhideWhenUsed="0" w:uiPriority="64" w:semiHidden="0" w:name="Medium Shading 2 Accent 5"/>
     <w:lsdException w:unhideWhenUsed="0" w:uiPriority="65" w:semiHidden="0" w:name="Medium List 1 Accent 5"/>
